--- a/letters/docx/band_001/A212.docx
+++ b/letters/docx/band_001/A212.docx
@@ -1,6 +1,6 @@
 
 <file path=word/document.xml><?xml version="1.0" encoding="utf-8"?>
-<w:document xmlns:wpc="http://schemas.microsoft.com/office/word/2010/wordprocessingCanvas" xmlns:mc="http://schemas.openxmlformats.org/markup-compatibility/2006" xmlns:o="urn:schemas-microsoft-com:office:office" xmlns:r="http://schemas.openxmlformats.org/officeDocument/2006/relationships" xmlns:m="http://schemas.openxmlformats.org/officeDocument/2006/math" xmlns:v="urn:schemas-microsoft-com:vml" xmlns:wp14="http://schemas.microsoft.com/office/word/2010/wordprocessingDrawing" xmlns:wp="http://schemas.openxmlformats.org/drawingml/2006/wordprocessingDrawing" xmlns:w10="urn:schemas-microsoft-com:office:word" xmlns:w="http://schemas.openxmlformats.org/wordprocessingml/2006/main" xmlns:w14="http://schemas.microsoft.com/office/word/2010/wordml" xmlns:w15="http://schemas.microsoft.com/office/word/2012/wordml" xmlns:wpg="http://schemas.microsoft.com/office/word/2010/wordprocessingGroup" xmlns:wpi="http://schemas.microsoft.com/office/word/2010/wordprocessingInk" xmlns:wne="http://schemas.microsoft.com/office/word/2006/wordml" xmlns:wps="http://schemas.microsoft.com/office/word/2010/wordprocessingShape" mc:Ignorable="w14 w15 wp14">
+<w:document xmlns:wpc="http://schemas.microsoft.com/office/word/2010/wordprocessingCanvas" xmlns:cx="http://schemas.microsoft.com/office/drawing/2014/chartex" xmlns:cx1="http://schemas.microsoft.com/office/drawing/2015/9/8/chartex" xmlns:cx2="http://schemas.microsoft.com/office/drawing/2015/10/21/chartex" xmlns:cx3="http://schemas.microsoft.com/office/drawing/2016/5/9/chartex" xmlns:cx4="http://schemas.microsoft.com/office/drawing/2016/5/10/chartex" xmlns:cx5="http://schemas.microsoft.com/office/drawing/2016/5/11/chartex" xmlns:cx6="http://schemas.microsoft.com/office/drawing/2016/5/12/chartex" xmlns:cx7="http://schemas.microsoft.com/office/drawing/2016/5/13/chartex" xmlns:cx8="http://schemas.microsoft.com/office/drawing/2016/5/14/chartex" xmlns:mc="http://schemas.openxmlformats.org/markup-compatibility/2006" xmlns:aink="http://schemas.microsoft.com/office/drawing/2016/ink" xmlns:am3d="http://schemas.microsoft.com/office/drawing/2017/model3d" xmlns:o="urn:schemas-microsoft-com:office:office" xmlns:r="http://schemas.openxmlformats.org/officeDocument/2006/relationships" xmlns:m="http://schemas.openxmlformats.org/officeDocument/2006/math" xmlns:v="urn:schemas-microsoft-com:vml" xmlns:wp14="http://schemas.microsoft.com/office/word/2010/wordprocessingDrawing" xmlns:wp="http://schemas.openxmlformats.org/drawingml/2006/wordprocessingDrawing" xmlns:w10="urn:schemas-microsoft-com:office:word" xmlns:w="http://schemas.openxmlformats.org/wordprocessingml/2006/main" xmlns:w14="http://schemas.microsoft.com/office/word/2010/wordml" xmlns:w15="http://schemas.microsoft.com/office/word/2012/wordml" xmlns:w16cex="http://schemas.microsoft.com/office/word/2018/wordml/cex" xmlns:w16cid="http://schemas.microsoft.com/office/word/2016/wordml/cid" xmlns:w16="http://schemas.microsoft.com/office/word/2018/wordml" xmlns:w16se="http://schemas.microsoft.com/office/word/2015/wordml/symex" xmlns:wpg="http://schemas.microsoft.com/office/word/2010/wordprocessingGroup" xmlns:wpi="http://schemas.microsoft.com/office/word/2010/wordprocessingInk" xmlns:wne="http://schemas.microsoft.com/office/word/2006/wordml" xmlns:wps="http://schemas.microsoft.com/office/word/2010/wordprocessingShape" mc:Ignorable="w14 w15 w16se w16cid w16 w16cex wp14">
   <w:body>
     <w:p>
       <w:pPr>
@@ -182,6 +182,9 @@
     <w:p>
       <w:pPr>
         <w:pStyle w:val="Archiv-undDruckvermerk"/>
+        <w:rPr>
+          <w:lang w:val="fr-FR"/>
+        </w:rPr>
       </w:pPr>
       <w:r>
         <w:rPr>
@@ -190,6 +193,9 @@
         <w:t xml:space="preserve">Brüssel, Arch. gén. Papiers de l'État et de l’Aud., vol. 93, Bl. 25. </w:t>
       </w:r>
       <w:r>
+        <w:rPr>
+          <w:lang w:val="fr-FR"/>
+        </w:rPr>
         <w:t>Original.</w:t>
       </w:r>
     </w:p>
@@ -197,53 +203,67 @@
       <w:pPr>
         <w:pStyle w:val="Archiv-undDruckvermerk"/>
         <w:rPr>
-          <w:lang w:val="de-AT"/>
-        </w:rPr>
-      </w:pPr>
-      <w:r>
-        <w:rPr>
-          <w:lang w:val="de-AT"/>
-        </w:rPr>
-        <w:t>Druck: Familienkorrespondenz Bd. 1, Nr. 2</w:t>
-      </w:r>
-      <w:r>
-        <w:rPr>
-          <w:lang w:val="de-AT"/>
+          <w:lang w:val="fr-FR"/>
+        </w:rPr>
+      </w:pPr>
+      <w:proofErr w:type="spellStart"/>
+      <w:proofErr w:type="gramStart"/>
+      <w:r>
+        <w:rPr>
+          <w:lang w:val="fr-FR"/>
+        </w:rPr>
+        <w:t>Druck</w:t>
+      </w:r>
+      <w:proofErr w:type="spellEnd"/>
+      <w:r>
+        <w:rPr>
+          <w:lang w:val="fr-FR"/>
+        </w:rPr>
+        <w:t>:</w:t>
+      </w:r>
+      <w:proofErr w:type="gramEnd"/>
+      <w:r>
+        <w:rPr>
+          <w:lang w:val="fr-FR"/>
+        </w:rPr>
+        <w:t xml:space="preserve"> Familienkorrespondenz Bd. 1, Nr. 2</w:t>
+      </w:r>
+      <w:r>
+        <w:rPr>
+          <w:lang w:val="fr-FR"/>
         </w:rPr>
         <w:t>12</w:t>
       </w:r>
       <w:r>
         <w:rPr>
-          <w:lang w:val="de-AT"/>
+          <w:lang w:val="fr-FR"/>
         </w:rPr>
         <w:t xml:space="preserve">, S. </w:t>
       </w:r>
       <w:r>
         <w:rPr>
-          <w:lang w:val="de-AT"/>
+          <w:lang w:val="fr-FR"/>
         </w:rPr>
         <w:t>402</w:t>
       </w:r>
       <w:r>
         <w:rPr>
-          <w:lang w:val="de-AT"/>
+          <w:lang w:val="fr-FR"/>
         </w:rPr>
         <w:t>-</w:t>
       </w:r>
       <w:r>
         <w:rPr>
-          <w:lang w:val="de-AT"/>
+          <w:lang w:val="fr-FR"/>
         </w:rPr>
         <w:t>404</w:t>
       </w:r>
       <w:r>
         <w:rPr>
-          <w:lang w:val="de-AT"/>
+          <w:lang w:val="fr-FR"/>
         </w:rPr>
         <w:t>.</w:t>
       </w:r>
-      <w:bookmarkStart w:id="0" w:name="_GoBack"/>
-      <w:bookmarkEnd w:id="0"/>
     </w:p>
     <w:p>
       <w:pPr>
@@ -253,7 +273,7 @@
           <w:rFonts w:ascii="Times New Roman" w:hAnsi="Times New Roman" w:cs="Times New Roman"/>
           <w:sz w:val="24"/>
           <w:szCs w:val="24"/>
-          <w:lang w:val="de-AT"/>
+          <w:lang w:val="fr-FR"/>
         </w:rPr>
       </w:pPr>
     </w:p>
@@ -482,6 +502,50 @@
         </w:rPr>
         <w:t xml:space="preserve">Et quant aux affaires </w:t>
       </w:r>
+      <w:commentRangeStart w:id="0"/>
+      <w:r>
+        <w:rPr>
+          <w:rFonts w:ascii="Times New Roman" w:hAnsi="Times New Roman" w:cs="Times New Roman"/>
+          <w:sz w:val="24"/>
+          <w:szCs w:val="24"/>
+          <w:lang w:val="fr-FR"/>
+        </w:rPr>
+        <w:t>d’Ytalie</w:t>
+      </w:r>
+      <w:commentRangeEnd w:id="0"/>
+      <w:r>
+        <w:rPr>
+          <w:rStyle w:val="Kommentarzeichen"/>
+        </w:rPr>
+        <w:commentReference w:id="0"/>
+      </w:r>
+      <w:r>
+        <w:rPr>
+          <w:rFonts w:ascii="Times New Roman" w:hAnsi="Times New Roman" w:cs="Times New Roman"/>
+          <w:sz w:val="24"/>
+          <w:szCs w:val="24"/>
+          <w:lang w:val="fr-FR"/>
+        </w:rPr>
+        <w:t>, vous avertis qu’ilz sont bien grans et en tres mauvaise disposici</w:t>
+      </w:r>
+      <w:r>
+        <w:rPr>
+          <w:rFonts w:ascii="Times New Roman" w:hAnsi="Times New Roman" w:cs="Times New Roman"/>
+          <w:sz w:val="24"/>
+          <w:szCs w:val="24"/>
+          <w:lang w:val="fr-FR"/>
+        </w:rPr>
+        <w:t>o</w:t>
+      </w:r>
+      <w:r>
+        <w:rPr>
+          <w:rFonts w:ascii="Times New Roman" w:hAnsi="Times New Roman" w:cs="Times New Roman"/>
+          <w:sz w:val="24"/>
+          <w:szCs w:val="24"/>
+          <w:lang w:val="fr-FR"/>
+        </w:rPr>
+        <w:t xml:space="preserve">n, car l’armée du </w:t>
+      </w:r>
       <w:commentRangeStart w:id="1"/>
       <w:r>
         <w:rPr>
@@ -490,7 +554,7 @@
           <w:szCs w:val="24"/>
           <w:lang w:val="fr-FR"/>
         </w:rPr>
-        <w:t>d’Ytalie</w:t>
+        <w:t>pape</w:t>
       </w:r>
       <w:commentRangeEnd w:id="1"/>
       <w:r>
@@ -506,25 +570,7 @@
           <w:szCs w:val="24"/>
           <w:lang w:val="fr-FR"/>
         </w:rPr>
-        <w:t>, vous avertis qu’ilz sont bien grans et en tres mauvaise disposici</w:t>
-      </w:r>
-      <w:r>
-        <w:rPr>
-          <w:rFonts w:ascii="Times New Roman" w:hAnsi="Times New Roman" w:cs="Times New Roman"/>
-          <w:sz w:val="24"/>
-          <w:szCs w:val="24"/>
-          <w:lang w:val="fr-FR"/>
-        </w:rPr>
-        <w:t>o</w:t>
-      </w:r>
-      <w:r>
-        <w:rPr>
-          <w:rFonts w:ascii="Times New Roman" w:hAnsi="Times New Roman" w:cs="Times New Roman"/>
-          <w:sz w:val="24"/>
-          <w:szCs w:val="24"/>
-          <w:lang w:val="fr-FR"/>
-        </w:rPr>
-        <w:t xml:space="preserve">n, car l’armée du </w:t>
+        <w:t xml:space="preserve"> et des </w:t>
       </w:r>
       <w:commentRangeStart w:id="2"/>
       <w:r>
@@ -534,7 +580,7 @@
           <w:szCs w:val="24"/>
           <w:lang w:val="fr-FR"/>
         </w:rPr>
-        <w:t>pape</w:t>
+        <w:t>Veniciens</w:t>
       </w:r>
       <w:commentRangeEnd w:id="2"/>
       <w:r>
@@ -550,7 +596,43 @@
           <w:szCs w:val="24"/>
           <w:lang w:val="fr-FR"/>
         </w:rPr>
-        <w:t xml:space="preserve"> et des </w:t>
+        <w:t xml:space="preserve"> sont </w:t>
+      </w:r>
+      <w:r>
+        <w:rPr>
+          <w:rFonts w:ascii="Times New Roman" w:hAnsi="Times New Roman" w:cs="Times New Roman"/>
+          <w:sz w:val="24"/>
+          <w:szCs w:val="24"/>
+          <w:lang w:val="fr-FR"/>
+        </w:rPr>
+        <w:t>à</w:t>
+      </w:r>
+      <w:r>
+        <w:rPr>
+          <w:rFonts w:ascii="Times New Roman" w:hAnsi="Times New Roman" w:cs="Times New Roman"/>
+          <w:sz w:val="24"/>
+          <w:szCs w:val="24"/>
+          <w:lang w:val="fr-FR"/>
+        </w:rPr>
+        <w:t xml:space="preserve"> grosse puissance </w:t>
+      </w:r>
+      <w:r>
+        <w:rPr>
+          <w:rFonts w:ascii="Times New Roman" w:hAnsi="Times New Roman" w:cs="Times New Roman"/>
+          <w:sz w:val="24"/>
+          <w:szCs w:val="24"/>
+          <w:lang w:val="fr-FR"/>
+        </w:rPr>
+        <w:t>à</w:t>
+      </w:r>
+      <w:r>
+        <w:rPr>
+          <w:rFonts w:ascii="Times New Roman" w:hAnsi="Times New Roman" w:cs="Times New Roman"/>
+          <w:sz w:val="24"/>
+          <w:szCs w:val="24"/>
+          <w:lang w:val="fr-FR"/>
+        </w:rPr>
+        <w:t xml:space="preserve"> trois miles de </w:t>
       </w:r>
       <w:commentRangeStart w:id="3"/>
       <w:r>
@@ -560,7 +642,7 @@
           <w:szCs w:val="24"/>
           <w:lang w:val="fr-FR"/>
         </w:rPr>
-        <w:t>Veniciens</w:t>
+        <w:t>Milan</w:t>
       </w:r>
       <w:commentRangeEnd w:id="3"/>
       <w:r>
@@ -576,7 +658,78 @@
           <w:szCs w:val="24"/>
           <w:lang w:val="fr-FR"/>
         </w:rPr>
-        <w:t xml:space="preserve"> sont </w:t>
+        <w:t xml:space="preserve"> et m’a averti le </w:t>
+      </w:r>
+      <w:commentRangeStart w:id="4"/>
+      <w:r>
+        <w:rPr>
+          <w:rFonts w:ascii="Times New Roman" w:hAnsi="Times New Roman" w:cs="Times New Roman"/>
+          <w:sz w:val="24"/>
+          <w:szCs w:val="24"/>
+          <w:lang w:val="fr-FR"/>
+        </w:rPr>
+        <w:t>mareschal de Bourgoingne</w:t>
+      </w:r>
+      <w:commentRangeEnd w:id="4"/>
+      <w:r>
+        <w:rPr>
+          <w:rStyle w:val="Kommentarzeichen"/>
+        </w:rPr>
+        <w:commentReference w:id="4"/>
+      </w:r>
+      <w:r>
+        <w:rPr>
+          <w:rFonts w:ascii="Times New Roman" w:hAnsi="Times New Roman" w:cs="Times New Roman"/>
+          <w:sz w:val="24"/>
+          <w:szCs w:val="24"/>
+          <w:lang w:val="fr-FR"/>
+        </w:rPr>
+        <w:t xml:space="preserve"> de ce que verrez par les copies que vous envoie avec cestes. Et tellement sont disposéz lesd. affaires que, si dieu par sa saincte bonté n’y remedie, sont en plus grant dangié que oncques. J’ai puis aucuns jours de tout averti sad. m</w:t>
+      </w:r>
+      <w:r>
+        <w:rPr>
+          <w:rFonts w:ascii="Times New Roman" w:hAnsi="Times New Roman" w:cs="Times New Roman"/>
+          <w:sz w:val="24"/>
+          <w:szCs w:val="24"/>
+          <w:vertAlign w:val="superscript"/>
+          <w:lang w:val="fr-FR"/>
+        </w:rPr>
+        <w:t>te</w:t>
+      </w:r>
+      <w:r>
+        <w:rPr>
+          <w:rFonts w:ascii="Times New Roman" w:hAnsi="Times New Roman" w:cs="Times New Roman"/>
+          <w:sz w:val="24"/>
+          <w:szCs w:val="24"/>
+          <w:lang w:val="fr-FR"/>
+        </w:rPr>
+        <w:t xml:space="preserve"> pour savoir son vouloir de ce qu’il lui pleust que je fisse, combien qu’ai tousiours fait et fais tout ce qui est en moi, et crains fort que les postes soient detenues et occupées en </w:t>
+      </w:r>
+      <w:commentRangeStart w:id="5"/>
+      <w:r>
+        <w:rPr>
+          <w:rFonts w:ascii="Times New Roman" w:hAnsi="Times New Roman" w:cs="Times New Roman"/>
+          <w:sz w:val="24"/>
+          <w:szCs w:val="24"/>
+          <w:lang w:val="fr-FR"/>
+        </w:rPr>
+        <w:t>France</w:t>
+      </w:r>
+      <w:commentRangeEnd w:id="5"/>
+      <w:r>
+        <w:rPr>
+          <w:rStyle w:val="Kommentarzeichen"/>
+        </w:rPr>
+        <w:commentReference w:id="5"/>
+      </w:r>
+      <w:r>
+        <w:rPr>
+          <w:rFonts w:ascii="Times New Roman" w:hAnsi="Times New Roman" w:cs="Times New Roman"/>
+          <w:sz w:val="24"/>
+          <w:szCs w:val="24"/>
+          <w:lang w:val="fr-FR"/>
+        </w:rPr>
+        <w:t xml:space="preserve">, par quoi n’en puisse avoir bien tost responce, car je l’actens d’heure </w:t>
       </w:r>
       <w:r>
         <w:rPr>
@@ -594,7 +747,26 @@
           <w:szCs w:val="24"/>
           <w:lang w:val="fr-FR"/>
         </w:rPr>
-        <w:t xml:space="preserve"> grosse puissance </w:t>
+        <w:t xml:space="preserve"> autre et n’ai autre regret que ne puis demonstrer l’effect conforme au vouloir, mais, m</w:t>
+      </w:r>
+      <w:r>
+        <w:rPr>
+          <w:rFonts w:ascii="Times New Roman" w:hAnsi="Times New Roman" w:cs="Times New Roman"/>
+          <w:sz w:val="24"/>
+          <w:szCs w:val="24"/>
+          <w:vertAlign w:val="superscript"/>
+          <w:lang w:val="fr-FR"/>
+        </w:rPr>
+        <w:t>me</w:t>
+      </w:r>
+      <w:r>
+        <w:rPr>
+          <w:rFonts w:ascii="Times New Roman" w:hAnsi="Times New Roman" w:cs="Times New Roman"/>
+          <w:sz w:val="24"/>
+          <w:szCs w:val="24"/>
+          <w:lang w:val="fr-FR"/>
+        </w:rPr>
+        <w:t xml:space="preserve">, comme assez savez, j’ai eu et ai tant d’affaires et de si grosses despences </w:t>
       </w:r>
       <w:r>
         <w:rPr>
@@ -612,176 +784,24 @@
           <w:szCs w:val="24"/>
           <w:lang w:val="fr-FR"/>
         </w:rPr>
-        <w:t xml:space="preserve"> trois miles de </w:t>
-      </w:r>
-      <w:commentRangeStart w:id="4"/>
-      <w:r>
-        <w:rPr>
-          <w:rFonts w:ascii="Times New Roman" w:hAnsi="Times New Roman" w:cs="Times New Roman"/>
-          <w:sz w:val="24"/>
-          <w:szCs w:val="24"/>
-          <w:lang w:val="fr-FR"/>
-        </w:rPr>
-        <w:t>Milan</w:t>
-      </w:r>
-      <w:commentRangeEnd w:id="4"/>
+        <w:t xml:space="preserve"> cause des alteracions et discordes, regnans en ces </w:t>
+      </w:r>
+      <w:commentRangeStart w:id="6"/>
+      <w:r>
+        <w:rPr>
+          <w:rFonts w:ascii="Times New Roman" w:hAnsi="Times New Roman" w:cs="Times New Roman"/>
+          <w:sz w:val="24"/>
+          <w:szCs w:val="24"/>
+          <w:lang w:val="fr-FR"/>
+        </w:rPr>
+        <w:t>Allemangnes</w:t>
+      </w:r>
+      <w:commentRangeEnd w:id="6"/>
       <w:r>
         <w:rPr>
           <w:rStyle w:val="Kommentarzeichen"/>
         </w:rPr>
-        <w:commentReference w:id="4"/>
-      </w:r>
-      <w:r>
-        <w:rPr>
-          <w:rFonts w:ascii="Times New Roman" w:hAnsi="Times New Roman" w:cs="Times New Roman"/>
-          <w:sz w:val="24"/>
-          <w:szCs w:val="24"/>
-          <w:lang w:val="fr-FR"/>
-        </w:rPr>
-        <w:t xml:space="preserve"> et m’a averti le </w:t>
-      </w:r>
-      <w:commentRangeStart w:id="5"/>
-      <w:r>
-        <w:rPr>
-          <w:rFonts w:ascii="Times New Roman" w:hAnsi="Times New Roman" w:cs="Times New Roman"/>
-          <w:sz w:val="24"/>
-          <w:szCs w:val="24"/>
-          <w:lang w:val="fr-FR"/>
-        </w:rPr>
-        <w:t>mareschal de Bourgoingne</w:t>
-      </w:r>
-      <w:commentRangeEnd w:id="5"/>
-      <w:r>
-        <w:rPr>
-          <w:rStyle w:val="Kommentarzeichen"/>
-        </w:rPr>
-        <w:commentReference w:id="5"/>
-      </w:r>
-      <w:r>
-        <w:rPr>
-          <w:rFonts w:ascii="Times New Roman" w:hAnsi="Times New Roman" w:cs="Times New Roman"/>
-          <w:sz w:val="24"/>
-          <w:szCs w:val="24"/>
-          <w:lang w:val="fr-FR"/>
-        </w:rPr>
-        <w:t xml:space="preserve"> de ce que verrez par les copies que vous envoie avec cestes. Et tellement sont disposéz lesd. affaires que, si dieu par sa saincte bonté n’y remedie, sont en plus grant dangié que oncques. J’ai puis aucuns jours de tout averti sad. m</w:t>
-      </w:r>
-      <w:r>
-        <w:rPr>
-          <w:rFonts w:ascii="Times New Roman" w:hAnsi="Times New Roman" w:cs="Times New Roman"/>
-          <w:sz w:val="24"/>
-          <w:szCs w:val="24"/>
-          <w:vertAlign w:val="superscript"/>
-          <w:lang w:val="fr-FR"/>
-        </w:rPr>
-        <w:t>te</w:t>
-      </w:r>
-      <w:r>
-        <w:rPr>
-          <w:rFonts w:ascii="Times New Roman" w:hAnsi="Times New Roman" w:cs="Times New Roman"/>
-          <w:sz w:val="24"/>
-          <w:szCs w:val="24"/>
-          <w:lang w:val="fr-FR"/>
-        </w:rPr>
-        <w:t xml:space="preserve"> pour savoir son vouloir de ce qu’il lui pleust que je fisse, combien qu’ai tousiours fait et fais tout ce qui est en moi, et crains fort que les postes soient detenues et occupées en </w:t>
-      </w:r>
-      <w:commentRangeStart w:id="6"/>
-      <w:r>
-        <w:rPr>
-          <w:rFonts w:ascii="Times New Roman" w:hAnsi="Times New Roman" w:cs="Times New Roman"/>
-          <w:sz w:val="24"/>
-          <w:szCs w:val="24"/>
-          <w:lang w:val="fr-FR"/>
-        </w:rPr>
-        <w:t>France</w:t>
-      </w:r>
-      <w:commentRangeEnd w:id="6"/>
-      <w:r>
-        <w:rPr>
-          <w:rStyle w:val="Kommentarzeichen"/>
-        </w:rPr>
         <w:commentReference w:id="6"/>
-      </w:r>
-      <w:r>
-        <w:rPr>
-          <w:rFonts w:ascii="Times New Roman" w:hAnsi="Times New Roman" w:cs="Times New Roman"/>
-          <w:sz w:val="24"/>
-          <w:szCs w:val="24"/>
-          <w:lang w:val="fr-FR"/>
-        </w:rPr>
-        <w:t xml:space="preserve">, par quoi n’en puisse avoir bien tost responce, car je l’actens d’heure </w:t>
-      </w:r>
-      <w:r>
-        <w:rPr>
-          <w:rFonts w:ascii="Times New Roman" w:hAnsi="Times New Roman" w:cs="Times New Roman"/>
-          <w:sz w:val="24"/>
-          <w:szCs w:val="24"/>
-          <w:lang w:val="fr-FR"/>
-        </w:rPr>
-        <w:t>à</w:t>
-      </w:r>
-      <w:r>
-        <w:rPr>
-          <w:rFonts w:ascii="Times New Roman" w:hAnsi="Times New Roman" w:cs="Times New Roman"/>
-          <w:sz w:val="24"/>
-          <w:szCs w:val="24"/>
-          <w:lang w:val="fr-FR"/>
-        </w:rPr>
-        <w:t xml:space="preserve"> autre et n’ai autre regret que ne puis demonstrer l’effect conforme au vouloir, mais, m</w:t>
-      </w:r>
-      <w:r>
-        <w:rPr>
-          <w:rFonts w:ascii="Times New Roman" w:hAnsi="Times New Roman" w:cs="Times New Roman"/>
-          <w:sz w:val="24"/>
-          <w:szCs w:val="24"/>
-          <w:vertAlign w:val="superscript"/>
-          <w:lang w:val="fr-FR"/>
-        </w:rPr>
-        <w:t>me</w:t>
-      </w:r>
-      <w:r>
-        <w:rPr>
-          <w:rFonts w:ascii="Times New Roman" w:hAnsi="Times New Roman" w:cs="Times New Roman"/>
-          <w:sz w:val="24"/>
-          <w:szCs w:val="24"/>
-          <w:lang w:val="fr-FR"/>
-        </w:rPr>
-        <w:t xml:space="preserve">, comme assez savez, j’ai eu et ai tant d’affaires et de si grosses despences </w:t>
-      </w:r>
-      <w:r>
-        <w:rPr>
-          <w:rFonts w:ascii="Times New Roman" w:hAnsi="Times New Roman" w:cs="Times New Roman"/>
-          <w:sz w:val="24"/>
-          <w:szCs w:val="24"/>
-          <w:lang w:val="fr-FR"/>
-        </w:rPr>
-        <w:t>à</w:t>
-      </w:r>
-      <w:r>
-        <w:rPr>
-          <w:rFonts w:ascii="Times New Roman" w:hAnsi="Times New Roman" w:cs="Times New Roman"/>
-          <w:sz w:val="24"/>
-          <w:szCs w:val="24"/>
-          <w:lang w:val="fr-FR"/>
-        </w:rPr>
-        <w:t xml:space="preserve"> cause des alteracions et discordes, regnans en ces </w:t>
-      </w:r>
-      <w:commentRangeStart w:id="7"/>
-      <w:r>
-        <w:rPr>
-          <w:rFonts w:ascii="Times New Roman" w:hAnsi="Times New Roman" w:cs="Times New Roman"/>
-          <w:sz w:val="24"/>
-          <w:szCs w:val="24"/>
-          <w:lang w:val="fr-FR"/>
-        </w:rPr>
-        <w:t>Allemangnes</w:t>
-      </w:r>
-      <w:commentRangeEnd w:id="7"/>
-      <w:r>
-        <w:rPr>
-          <w:rStyle w:val="Kommentarzeichen"/>
-        </w:rPr>
-        <w:commentReference w:id="7"/>
       </w:r>
       <w:r>
         <w:rPr>
@@ -1026,7 +1046,7 @@
         </w:rPr>
         <w:t xml:space="preserve">De </w:t>
       </w:r>
-      <w:commentRangeStart w:id="8"/>
+      <w:commentRangeStart w:id="7"/>
       <w:r>
         <w:rPr>
           <w:rFonts w:ascii="Times New Roman" w:hAnsi="Times New Roman" w:cs="Times New Roman"/>
@@ -1036,12 +1056,12 @@
         </w:rPr>
         <w:t>Spier</w:t>
       </w:r>
-      <w:commentRangeEnd w:id="8"/>
+      <w:commentRangeEnd w:id="7"/>
       <w:r>
         <w:rPr>
           <w:rStyle w:val="Kommentarzeichen"/>
         </w:rPr>
-        <w:commentReference w:id="8"/>
+        <w:commentReference w:id="7"/>
       </w:r>
       <w:r>
         <w:rPr>
@@ -1163,22 +1183,60 @@
       <w:pPr>
         <w:pStyle w:val="Kommentar"/>
         <w:rPr>
+          <w:lang w:val="fr-FR"/>
+        </w:rPr>
+      </w:pPr>
+    </w:p>
+    <w:p>
+      <w:pPr>
+        <w:pStyle w:val="Kommentar"/>
+        <w:rPr>
           <w:i w:val="0"/>
           <w:lang w:val="fr-FR"/>
         </w:rPr>
       </w:pPr>
-      <w:r>
-        <w:rPr>
-          <w:lang w:val="fr-FR"/>
-        </w:rPr>
-        <w:t xml:space="preserve">Rückwärts Adresse: </w:t>
+      <w:proofErr w:type="spellStart"/>
+      <w:r>
+        <w:rPr>
+          <w:lang w:val="fr-FR"/>
+        </w:rPr>
+        <w:t>Rückwärts</w:t>
+      </w:r>
+      <w:proofErr w:type="spellEnd"/>
+      <w:r>
+        <w:rPr>
+          <w:lang w:val="fr-FR"/>
+        </w:rPr>
+        <w:t xml:space="preserve"> </w:t>
+      </w:r>
+      <w:proofErr w:type="gramStart"/>
+      <w:r>
+        <w:rPr>
+          <w:lang w:val="fr-FR"/>
+        </w:rPr>
+        <w:t>Adresse:</w:t>
+      </w:r>
+      <w:proofErr w:type="gramEnd"/>
+      <w:r>
+        <w:rPr>
+          <w:lang w:val="fr-FR"/>
+        </w:rPr>
+        <w:t xml:space="preserve"> </w:t>
       </w:r>
       <w:r>
         <w:rPr>
           <w:i w:val="0"/>
           <w:lang w:val="fr-FR"/>
         </w:rPr>
-        <w:t>A m</w:t>
+        <w:t xml:space="preserve">A </w:t>
+      </w:r>
+      <w:proofErr w:type="spellStart"/>
+      <w:r>
+        <w:rPr>
+          <w:i w:val="0"/>
+          <w:lang w:val="fr-FR"/>
+        </w:rPr>
+        <w:t>m</w:t>
       </w:r>
       <w:r>
         <w:rPr>
@@ -1188,6 +1246,7 @@
         </w:rPr>
         <w:t>me</w:t>
       </w:r>
+      <w:proofErr w:type="spellEnd"/>
       <w:r>
         <w:rPr>
           <w:i w:val="0"/>
@@ -1227,501 +1286,212 @@
     </w:p>
     <w:p>
       <w:pPr>
-        <w:spacing w:after="0" w:line="240" w:lineRule="auto"/>
-        <w:jc w:val="both"/>
-        <w:rPr>
-          <w:rFonts w:ascii="Times New Roman" w:hAnsi="Times New Roman" w:cs="Times New Roman"/>
-          <w:szCs w:val="24"/>
-          <w:lang w:val="fr-FR"/>
-        </w:rPr>
-      </w:pPr>
-    </w:p>
-    <w:p>
-      <w:pPr>
-        <w:spacing w:after="0" w:line="240" w:lineRule="auto"/>
-        <w:jc w:val="both"/>
-        <w:rPr>
-          <w:rFonts w:ascii="Times New Roman" w:hAnsi="Times New Roman" w:cs="Times New Roman"/>
-          <w:i/>
-          <w:szCs w:val="24"/>
-        </w:rPr>
-      </w:pPr>
-      <w:r>
-        <w:rPr>
-          <w:rFonts w:ascii="Times New Roman" w:hAnsi="Times New Roman" w:cs="Times New Roman"/>
-          <w:szCs w:val="24"/>
-        </w:rPr>
-        <w:t xml:space="preserve">a) </w:t>
-      </w:r>
-      <w:r>
-        <w:rPr>
-          <w:rFonts w:ascii="Times New Roman" w:hAnsi="Times New Roman" w:cs="Times New Roman"/>
-          <w:i/>
-          <w:szCs w:val="24"/>
-        </w:rPr>
-        <w:t>Lücke.</w:t>
-      </w:r>
-      <w:r>
-        <w:rPr>
-          <w:rFonts w:ascii="Times New Roman" w:hAnsi="Times New Roman" w:cs="Times New Roman"/>
-          <w:szCs w:val="24"/>
-        </w:rPr>
+        <w:pStyle w:val="Kommentar"/>
+        <w:rPr>
+          <w:lang w:val="fr-FR"/>
+        </w:rPr>
+      </w:pPr>
+    </w:p>
+    <w:p>
+      <w:pPr>
+        <w:pStyle w:val="Kommentar"/>
+      </w:pPr>
+      <w:r>
+        <w:t xml:space="preserve">a) Lücke. </w:t>
+      </w:r>
+      <w:r>
+        <w:t xml:space="preserve">- </w:t>
+      </w:r>
+      <w:r>
+        <w:t xml:space="preserve">b) von </w:t>
+      </w:r>
+      <w:proofErr w:type="spellStart"/>
+      <w:r>
+        <w:rPr>
+          <w:i w:val="0"/>
+        </w:rPr>
+        <w:t>vostre</w:t>
+      </w:r>
+      <w:proofErr w:type="spellEnd"/>
+      <w:r>
+        <w:t xml:space="preserve"> an eigenhändig</w:t>
+      </w:r>
+    </w:p>
+    <w:p>
+      <w:pPr>
+        <w:pStyle w:val="Kommentar"/>
+      </w:pPr>
+      <w:r>
+        <w:t>1]</w:t>
+      </w:r>
+      <w:r>
         <w:t xml:space="preserve"> </w:t>
       </w:r>
       <w:r>
-        <w:rPr>
-          <w:rFonts w:ascii="Times New Roman" w:hAnsi="Times New Roman" w:cs="Times New Roman"/>
-          <w:szCs w:val="24"/>
-        </w:rPr>
-        <w:t xml:space="preserve">- </w:t>
-      </w:r>
-      <w:r>
-        <w:rPr>
-          <w:rFonts w:ascii="Times New Roman" w:hAnsi="Times New Roman" w:cs="Times New Roman"/>
-          <w:szCs w:val="24"/>
-        </w:rPr>
-        <w:t xml:space="preserve">b) </w:t>
-      </w:r>
-      <w:r>
-        <w:rPr>
-          <w:rFonts w:ascii="Times New Roman" w:hAnsi="Times New Roman" w:cs="Times New Roman"/>
-          <w:i/>
-          <w:szCs w:val="24"/>
-        </w:rPr>
-        <w:t>von</w:t>
-      </w:r>
-      <w:r>
-        <w:rPr>
-          <w:rFonts w:ascii="Times New Roman" w:hAnsi="Times New Roman" w:cs="Times New Roman"/>
-          <w:szCs w:val="24"/>
-        </w:rPr>
+        <w:t xml:space="preserve">Ein Brief </w:t>
+      </w:r>
+      <w:proofErr w:type="spellStart"/>
+      <w:r>
+        <w:t>Mg’s</w:t>
+      </w:r>
+      <w:proofErr w:type="spellEnd"/>
+      <w:r>
+        <w:t xml:space="preserve"> vom 5. Juli </w:t>
+      </w:r>
+      <w:r>
+        <w:t>w</w:t>
+      </w:r>
+      <w:r>
+        <w:t xml:space="preserve">urde nicht vorgefunden, doch dürfte es sich </w:t>
+      </w:r>
+      <w:r>
+        <w:t>w</w:t>
+      </w:r>
+      <w:r>
+        <w:t xml:space="preserve">ahrscheinlich um Nr. </w:t>
+      </w:r>
+      <w:r>
+        <w:t>A</w:t>
+      </w:r>
+      <w:r>
+        <w:t>207 vom 4. Juli handeln.</w:t>
+      </w:r>
+    </w:p>
+    <w:p>
+      <w:pPr>
+        <w:pStyle w:val="Kommentar"/>
+      </w:pPr>
+      <w:r>
+        <w:t>2]</w:t>
+      </w:r>
+      <w:r>
         <w:t xml:space="preserve"> </w:t>
       </w:r>
+      <w:r>
+        <w:t xml:space="preserve">Die verbündeten päpstlich-venezianischen Truppen gewannen am 24. Juni </w:t>
+      </w:r>
+      <w:commentRangeStart w:id="8"/>
+      <w:r>
+        <w:t>Lodi</w:t>
+      </w:r>
+      <w:commentRangeEnd w:id="8"/>
+      <w:r>
+        <w:rPr>
+          <w:rStyle w:val="Kommentarzeichen"/>
+        </w:rPr>
+        <w:commentReference w:id="8"/>
+      </w:r>
+      <w:r>
+        <w:t xml:space="preserve"> und näherten sich unter der Führung des </w:t>
+      </w:r>
+      <w:commentRangeStart w:id="9"/>
       <w:proofErr w:type="spellStart"/>
       <w:r>
-        <w:rPr>
-          <w:rFonts w:ascii="Times New Roman" w:hAnsi="Times New Roman" w:cs="Times New Roman"/>
-          <w:szCs w:val="24"/>
-        </w:rPr>
-        <w:t>vostre</w:t>
+        <w:t>Hgs</w:t>
       </w:r>
       <w:proofErr w:type="spellEnd"/>
       <w:r>
-        <w:rPr>
-          <w:rFonts w:ascii="Times New Roman" w:hAnsi="Times New Roman" w:cs="Times New Roman"/>
-          <w:szCs w:val="24"/>
-        </w:rPr>
-        <w:t xml:space="preserve"> </w:t>
-      </w:r>
-      <w:r>
-        <w:rPr>
-          <w:rFonts w:ascii="Times New Roman" w:hAnsi="Times New Roman" w:cs="Times New Roman"/>
-          <w:i/>
-          <w:szCs w:val="24"/>
-        </w:rPr>
-        <w:t>an eigenhändig</w:t>
-      </w:r>
-    </w:p>
-    <w:p>
-      <w:pPr>
-        <w:spacing w:after="0" w:line="240" w:lineRule="auto"/>
-        <w:jc w:val="both"/>
-        <w:rPr>
-          <w:rFonts w:ascii="Times New Roman" w:hAnsi="Times New Roman" w:cs="Times New Roman"/>
-          <w:i/>
-          <w:szCs w:val="24"/>
-        </w:rPr>
-      </w:pPr>
-      <w:r>
-        <w:rPr>
-          <w:rFonts w:ascii="Times New Roman" w:hAnsi="Times New Roman" w:cs="Times New Roman"/>
-          <w:i/>
-          <w:szCs w:val="24"/>
-        </w:rPr>
-        <w:t>1]</w:t>
-      </w:r>
-      <w:r>
-        <w:rPr>
-          <w:rFonts w:ascii="Times New Roman" w:hAnsi="Times New Roman" w:cs="Times New Roman"/>
-          <w:i/>
-          <w:szCs w:val="24"/>
-        </w:rPr>
-        <w:t xml:space="preserve"> </w:t>
-      </w:r>
-      <w:r>
-        <w:rPr>
-          <w:rFonts w:ascii="Times New Roman" w:hAnsi="Times New Roman" w:cs="Times New Roman"/>
-          <w:i/>
-          <w:szCs w:val="24"/>
-        </w:rPr>
-        <w:t xml:space="preserve">Ein Brief </w:t>
+        <w:t xml:space="preserve"> von Urbino </w:t>
+      </w:r>
+      <w:commentRangeEnd w:id="9"/>
+      <w:r>
+        <w:rPr>
+          <w:rStyle w:val="Kommentarzeichen"/>
+        </w:rPr>
+        <w:commentReference w:id="9"/>
+      </w:r>
+      <w:r>
+        <w:t xml:space="preserve">Mailand, vgl. Nr. </w:t>
+      </w:r>
+      <w:r>
+        <w:t>A</w:t>
+      </w:r>
+      <w:r>
+        <w:t xml:space="preserve">214. Pastor 4, 2, S. 221. — Schon Ende Juni berichtet </w:t>
+      </w:r>
+      <w:commentRangeStart w:id="10"/>
+      <w:r>
+        <w:t xml:space="preserve">Carlo </w:t>
       </w:r>
       <w:proofErr w:type="spellStart"/>
       <w:r>
-        <w:rPr>
-          <w:rFonts w:ascii="Times New Roman" w:hAnsi="Times New Roman" w:cs="Times New Roman"/>
-          <w:i/>
-          <w:szCs w:val="24"/>
-        </w:rPr>
-        <w:t>Mg’s</w:t>
-      </w:r>
+        <w:t>Contarini</w:t>
+      </w:r>
+      <w:commentRangeEnd w:id="10"/>
       <w:proofErr w:type="spellEnd"/>
       <w:r>
         <w:rPr>
-          <w:rFonts w:ascii="Times New Roman" w:hAnsi="Times New Roman" w:cs="Times New Roman"/>
-          <w:i/>
-          <w:szCs w:val="24"/>
-        </w:rPr>
-        <w:t xml:space="preserve"> vom 5. Juli </w:t>
-      </w:r>
-      <w:r>
-        <w:rPr>
-          <w:rFonts w:ascii="Times New Roman" w:hAnsi="Times New Roman" w:cs="Times New Roman"/>
-          <w:i/>
-          <w:szCs w:val="24"/>
-        </w:rPr>
-        <w:t>w</w:t>
-      </w:r>
-      <w:r>
-        <w:rPr>
-          <w:rFonts w:ascii="Times New Roman" w:hAnsi="Times New Roman" w:cs="Times New Roman"/>
-          <w:i/>
-          <w:szCs w:val="24"/>
-        </w:rPr>
-        <w:t xml:space="preserve">urde nicht vorgefunden, doch dürfte es sich </w:t>
-      </w:r>
-      <w:r>
-        <w:rPr>
-          <w:rFonts w:ascii="Times New Roman" w:hAnsi="Times New Roman" w:cs="Times New Roman"/>
-          <w:i/>
-          <w:szCs w:val="24"/>
-        </w:rPr>
-        <w:t>w</w:t>
-      </w:r>
-      <w:r>
-        <w:rPr>
-          <w:rFonts w:ascii="Times New Roman" w:hAnsi="Times New Roman" w:cs="Times New Roman"/>
-          <w:i/>
-          <w:szCs w:val="24"/>
-        </w:rPr>
-        <w:t xml:space="preserve">ahrscheinlich um Nr. </w:t>
-      </w:r>
-      <w:r>
-        <w:rPr>
-          <w:rFonts w:ascii="Times New Roman" w:hAnsi="Times New Roman" w:cs="Times New Roman"/>
-          <w:i/>
-          <w:szCs w:val="24"/>
-        </w:rPr>
-        <w:t>A</w:t>
-      </w:r>
-      <w:r>
-        <w:rPr>
-          <w:rFonts w:ascii="Times New Roman" w:hAnsi="Times New Roman" w:cs="Times New Roman"/>
-          <w:i/>
-          <w:szCs w:val="24"/>
-        </w:rPr>
-        <w:t>207 vom 4. Juli handeln.</w:t>
-      </w:r>
-    </w:p>
-    <w:p>
-      <w:pPr>
-        <w:spacing w:after="0" w:line="240" w:lineRule="auto"/>
-        <w:jc w:val="both"/>
-        <w:rPr>
-          <w:rFonts w:ascii="Times New Roman" w:hAnsi="Times New Roman" w:cs="Times New Roman"/>
-          <w:i/>
-          <w:szCs w:val="24"/>
-        </w:rPr>
-      </w:pPr>
-      <w:r>
-        <w:rPr>
-          <w:rFonts w:ascii="Times New Roman" w:hAnsi="Times New Roman" w:cs="Times New Roman"/>
-          <w:i/>
-          <w:szCs w:val="24"/>
-        </w:rPr>
-        <w:t>2]</w:t>
-      </w:r>
-      <w:r>
-        <w:rPr>
-          <w:rFonts w:ascii="Times New Roman" w:hAnsi="Times New Roman" w:cs="Times New Roman"/>
-          <w:i/>
-          <w:szCs w:val="24"/>
-        </w:rPr>
-        <w:t xml:space="preserve"> </w:t>
-      </w:r>
-      <w:r>
-        <w:rPr>
-          <w:rFonts w:ascii="Times New Roman" w:hAnsi="Times New Roman" w:cs="Times New Roman"/>
-          <w:i/>
-          <w:szCs w:val="24"/>
-        </w:rPr>
-        <w:t xml:space="preserve">Die verbündeten päpstlich-venezianischen Truppen gewannen am 24. Juni </w:t>
-      </w:r>
-      <w:commentRangeStart w:id="9"/>
-      <w:r>
-        <w:rPr>
-          <w:rFonts w:ascii="Times New Roman" w:hAnsi="Times New Roman" w:cs="Times New Roman"/>
-          <w:i/>
-          <w:szCs w:val="24"/>
-        </w:rPr>
-        <w:t>Lodi</w:t>
-      </w:r>
-      <w:commentRangeEnd w:id="9"/>
-      <w:r>
-        <w:rPr>
           <w:rStyle w:val="Kommentarzeichen"/>
         </w:rPr>
-        <w:commentReference w:id="9"/>
-      </w:r>
-      <w:r>
-        <w:rPr>
-          <w:rFonts w:ascii="Times New Roman" w:hAnsi="Times New Roman" w:cs="Times New Roman"/>
-          <w:i/>
-          <w:szCs w:val="24"/>
-        </w:rPr>
-        <w:t xml:space="preserve"> und näherten sich unter der Führung des </w:t>
-      </w:r>
-      <w:commentRangeStart w:id="10"/>
+        <w:commentReference w:id="10"/>
+      </w:r>
+      <w:r>
+        <w:t xml:space="preserve">, </w:t>
+      </w:r>
       <w:proofErr w:type="spellStart"/>
       <w:r>
-        <w:rPr>
-          <w:rFonts w:ascii="Times New Roman" w:hAnsi="Times New Roman" w:cs="Times New Roman"/>
-          <w:i/>
-          <w:szCs w:val="24"/>
-        </w:rPr>
-        <w:t>Hgs</w:t>
+        <w:t>daß</w:t>
       </w:r>
       <w:proofErr w:type="spellEnd"/>
       <w:r>
-        <w:rPr>
-          <w:rFonts w:ascii="Times New Roman" w:hAnsi="Times New Roman" w:cs="Times New Roman"/>
-          <w:i/>
-          <w:szCs w:val="24"/>
-        </w:rPr>
-        <w:t xml:space="preserve"> von </w:t>
+        <w:t xml:space="preserve"> F auf die Weisungen </w:t>
       </w:r>
       <w:proofErr w:type="spellStart"/>
       <w:r>
-        <w:rPr>
-          <w:rFonts w:ascii="Times New Roman" w:hAnsi="Times New Roman" w:cs="Times New Roman"/>
-          <w:i/>
-          <w:szCs w:val="24"/>
-        </w:rPr>
-        <w:t>Urbino</w:t>
+        <w:t>K’s</w:t>
       </w:r>
       <w:proofErr w:type="spellEnd"/>
       <w:r>
-        <w:rPr>
-          <w:rFonts w:ascii="Times New Roman" w:hAnsi="Times New Roman" w:cs="Times New Roman"/>
-          <w:i/>
-          <w:szCs w:val="24"/>
-        </w:rPr>
-        <w:t xml:space="preserve"> </w:t>
-      </w:r>
-      <w:commentRangeEnd w:id="10"/>
+        <w:t xml:space="preserve"> harre und die Ankunft des Postmeisters aus </w:t>
+      </w:r>
+      <w:commentRangeStart w:id="11"/>
+      <w:r>
+        <w:t xml:space="preserve">Spanien </w:t>
+      </w:r>
+      <w:commentRangeEnd w:id="11"/>
       <w:r>
         <w:rPr>
           <w:rStyle w:val="Kommentarzeichen"/>
         </w:rPr>
-        <w:commentReference w:id="10"/>
-      </w:r>
-      <w:r>
-        <w:rPr>
-          <w:rFonts w:ascii="Times New Roman" w:hAnsi="Times New Roman" w:cs="Times New Roman"/>
-          <w:i/>
-          <w:szCs w:val="24"/>
-        </w:rPr>
-        <w:t xml:space="preserve">Mailand, vgl. Nr. </w:t>
-      </w:r>
-      <w:r>
-        <w:rPr>
-          <w:rFonts w:ascii="Times New Roman" w:hAnsi="Times New Roman" w:cs="Times New Roman"/>
-          <w:i/>
-          <w:szCs w:val="24"/>
-        </w:rPr>
-        <w:t>A</w:t>
-      </w:r>
-      <w:r>
-        <w:rPr>
-          <w:rFonts w:ascii="Times New Roman" w:hAnsi="Times New Roman" w:cs="Times New Roman"/>
-          <w:i/>
-          <w:szCs w:val="24"/>
-        </w:rPr>
-        <w:t xml:space="preserve">214. Pastor 4, 2, S. 221. — Schon Ende Juni berichtet </w:t>
-      </w:r>
-      <w:commentRangeStart w:id="11"/>
-      <w:r>
-        <w:rPr>
-          <w:rFonts w:ascii="Times New Roman" w:hAnsi="Times New Roman" w:cs="Times New Roman"/>
-          <w:i/>
-          <w:szCs w:val="24"/>
-        </w:rPr>
-        <w:t xml:space="preserve">Carlo </w:t>
+        <w:commentReference w:id="11"/>
+      </w:r>
+      <w:r>
+        <w:t xml:space="preserve">Mitte Juli erwarte. </w:t>
       </w:r>
       <w:proofErr w:type="spellStart"/>
       <w:r>
-        <w:rPr>
-          <w:rFonts w:ascii="Times New Roman" w:hAnsi="Times New Roman" w:cs="Times New Roman"/>
-          <w:i/>
-          <w:szCs w:val="24"/>
-        </w:rPr>
-        <w:t>Contarini</w:t>
-      </w:r>
-      <w:commentRangeEnd w:id="11"/>
+        <w:t>Sanuto</w:t>
+      </w:r>
       <w:proofErr w:type="spellEnd"/>
       <w:r>
+        <w:t xml:space="preserve"> 42, 173. Über die Rüstungen </w:t>
+      </w:r>
+      <w:proofErr w:type="spellStart"/>
+      <w:r>
+        <w:t>F’s</w:t>
+      </w:r>
+      <w:proofErr w:type="spellEnd"/>
+      <w:r>
+        <w:t xml:space="preserve"> in </w:t>
+      </w:r>
+      <w:commentRangeStart w:id="12"/>
+      <w:r>
+        <w:t>Tirol</w:t>
+      </w:r>
+      <w:commentRangeEnd w:id="12"/>
+      <w:r>
         <w:rPr>
           <w:rStyle w:val="Kommentarzeichen"/>
         </w:rPr>
-        <w:commentReference w:id="11"/>
-      </w:r>
-      <w:r>
-        <w:rPr>
-          <w:rFonts w:ascii="Times New Roman" w:hAnsi="Times New Roman" w:cs="Times New Roman"/>
-          <w:i/>
-          <w:szCs w:val="24"/>
-        </w:rPr>
-        <w:t xml:space="preserve">, </w:t>
-      </w:r>
-      <w:proofErr w:type="spellStart"/>
-      <w:r>
-        <w:rPr>
-          <w:rFonts w:ascii="Times New Roman" w:hAnsi="Times New Roman" w:cs="Times New Roman"/>
-          <w:i/>
-          <w:szCs w:val="24"/>
-        </w:rPr>
-        <w:t>daß</w:t>
-      </w:r>
-      <w:proofErr w:type="spellEnd"/>
-      <w:r>
-        <w:rPr>
-          <w:rFonts w:ascii="Times New Roman" w:hAnsi="Times New Roman" w:cs="Times New Roman"/>
-          <w:i/>
-          <w:szCs w:val="24"/>
-        </w:rPr>
-        <w:t xml:space="preserve"> F auf die Weisungen </w:t>
-      </w:r>
-      <w:proofErr w:type="spellStart"/>
-      <w:r>
-        <w:rPr>
-          <w:rFonts w:ascii="Times New Roman" w:hAnsi="Times New Roman" w:cs="Times New Roman"/>
-          <w:i/>
-          <w:szCs w:val="24"/>
-        </w:rPr>
-        <w:t>K’s</w:t>
-      </w:r>
-      <w:proofErr w:type="spellEnd"/>
-      <w:r>
-        <w:rPr>
-          <w:rFonts w:ascii="Times New Roman" w:hAnsi="Times New Roman" w:cs="Times New Roman"/>
-          <w:i/>
-          <w:szCs w:val="24"/>
-        </w:rPr>
-        <w:t xml:space="preserve"> harre und die Ankunft des Postmeisters aus </w:t>
-      </w:r>
-      <w:commentRangeStart w:id="12"/>
-      <w:r>
-        <w:rPr>
-          <w:rFonts w:ascii="Times New Roman" w:hAnsi="Times New Roman" w:cs="Times New Roman"/>
-          <w:i/>
-          <w:szCs w:val="24"/>
-        </w:rPr>
-        <w:t xml:space="preserve">Spanien </w:t>
-      </w:r>
-      <w:commentRangeEnd w:id="12"/>
-      <w:r>
-        <w:rPr>
-          <w:rStyle w:val="Kommentarzeichen"/>
-        </w:rPr>
         <w:commentReference w:id="12"/>
       </w:r>
       <w:r>
-        <w:rPr>
-          <w:rFonts w:ascii="Times New Roman" w:hAnsi="Times New Roman" w:cs="Times New Roman"/>
-          <w:i/>
-          <w:szCs w:val="24"/>
-        </w:rPr>
-        <w:t xml:space="preserve">Mitte Juli erwarte. </w:t>
-      </w:r>
-      <w:proofErr w:type="spellStart"/>
-      <w:r>
-        <w:rPr>
-          <w:rFonts w:ascii="Times New Roman" w:hAnsi="Times New Roman" w:cs="Times New Roman"/>
-          <w:i/>
-          <w:szCs w:val="24"/>
-        </w:rPr>
-        <w:t>Sanuto</w:t>
-      </w:r>
-      <w:proofErr w:type="spellEnd"/>
-      <w:r>
-        <w:rPr>
-          <w:rFonts w:ascii="Times New Roman" w:hAnsi="Times New Roman" w:cs="Times New Roman"/>
-          <w:i/>
-          <w:szCs w:val="24"/>
-        </w:rPr>
-        <w:t xml:space="preserve"> 42, 173. Über die Rüstungen </w:t>
-      </w:r>
-      <w:proofErr w:type="spellStart"/>
-      <w:r>
-        <w:rPr>
-          <w:rFonts w:ascii="Times New Roman" w:hAnsi="Times New Roman" w:cs="Times New Roman"/>
-          <w:i/>
-          <w:szCs w:val="24"/>
-        </w:rPr>
-        <w:t>F’s</w:t>
-      </w:r>
-      <w:proofErr w:type="spellEnd"/>
-      <w:r>
-        <w:rPr>
-          <w:rFonts w:ascii="Times New Roman" w:hAnsi="Times New Roman" w:cs="Times New Roman"/>
-          <w:i/>
-          <w:szCs w:val="24"/>
-        </w:rPr>
-        <w:t xml:space="preserve"> in </w:t>
-      </w:r>
-      <w:commentRangeStart w:id="13"/>
-      <w:r>
-        <w:rPr>
-          <w:rFonts w:ascii="Times New Roman" w:hAnsi="Times New Roman" w:cs="Times New Roman"/>
-          <w:i/>
-          <w:szCs w:val="24"/>
-        </w:rPr>
-        <w:t>Tirol</w:t>
-      </w:r>
-      <w:commentRangeEnd w:id="13"/>
-      <w:r>
-        <w:rPr>
-          <w:rStyle w:val="Kommentarzeichen"/>
-        </w:rPr>
-        <w:commentReference w:id="13"/>
-      </w:r>
-      <w:r>
-        <w:rPr>
-          <w:rFonts w:ascii="Times New Roman" w:hAnsi="Times New Roman" w:cs="Times New Roman"/>
-          <w:i/>
-          <w:szCs w:val="24"/>
-        </w:rPr>
         <w:t xml:space="preserve"> gegen Italien ebenda 14, 15, 17, 20 f. usw.</w:t>
       </w:r>
     </w:p>
     <w:p>
       <w:pPr>
-        <w:spacing w:after="0" w:line="240" w:lineRule="auto"/>
-        <w:jc w:val="both"/>
-        <w:rPr>
-          <w:rFonts w:ascii="Times New Roman" w:hAnsi="Times New Roman" w:cs="Times New Roman"/>
-          <w:szCs w:val="24"/>
-        </w:rPr>
-      </w:pPr>
-    </w:p>
-    <w:p>
-      <w:pPr>
-        <w:spacing w:after="0" w:line="240" w:lineRule="auto"/>
-        <w:jc w:val="both"/>
-        <w:rPr>
-          <w:rFonts w:ascii="Times New Roman" w:hAnsi="Times New Roman" w:cs="Times New Roman"/>
-          <w:szCs w:val="24"/>
-        </w:rPr>
+        <w:pStyle w:val="Kommentar"/>
       </w:pPr>
     </w:p>
     <w:sectPr>
@@ -1735,7 +1505,37 @@
 </file>
 
 <file path=word/comments.xml><?xml version="1.0" encoding="utf-8"?>
-<w:comments xmlns:wpc="http://schemas.microsoft.com/office/word/2010/wordprocessingCanvas" xmlns:mc="http://schemas.openxmlformats.org/markup-compatibility/2006" xmlns:o="urn:schemas-microsoft-com:office:office" xmlns:r="http://schemas.openxmlformats.org/officeDocument/2006/relationships" xmlns:m="http://schemas.openxmlformats.org/officeDocument/2006/math" xmlns:v="urn:schemas-microsoft-com:vml" xmlns:wp14="http://schemas.microsoft.com/office/word/2010/wordprocessingDrawing" xmlns:wp="http://schemas.openxmlformats.org/drawingml/2006/wordprocessingDrawing" xmlns:w10="urn:schemas-microsoft-com:office:word" xmlns:w="http://schemas.openxmlformats.org/wordprocessingml/2006/main" xmlns:w14="http://schemas.microsoft.com/office/word/2010/wordml" xmlns:w15="http://schemas.microsoft.com/office/word/2012/wordml" xmlns:wpg="http://schemas.microsoft.com/office/word/2010/wordprocessingGroup" xmlns:wpi="http://schemas.microsoft.com/office/word/2010/wordprocessingInk" xmlns:wne="http://schemas.microsoft.com/office/word/2006/wordml" xmlns:wps="http://schemas.microsoft.com/office/word/2010/wordprocessingShape" mc:Ignorable="w14 w15 wp14">
+<w:comments xmlns:wpc="http://schemas.microsoft.com/office/word/2010/wordprocessingCanvas" xmlns:cx="http://schemas.microsoft.com/office/drawing/2014/chartex" xmlns:cx1="http://schemas.microsoft.com/office/drawing/2015/9/8/chartex" xmlns:cx2="http://schemas.microsoft.com/office/drawing/2015/10/21/chartex" xmlns:cx3="http://schemas.microsoft.com/office/drawing/2016/5/9/chartex" xmlns:cx4="http://schemas.microsoft.com/office/drawing/2016/5/10/chartex" xmlns:cx5="http://schemas.microsoft.com/office/drawing/2016/5/11/chartex" xmlns:cx6="http://schemas.microsoft.com/office/drawing/2016/5/12/chartex" xmlns:cx7="http://schemas.microsoft.com/office/drawing/2016/5/13/chartex" xmlns:cx8="http://schemas.microsoft.com/office/drawing/2016/5/14/chartex" xmlns:mc="http://schemas.openxmlformats.org/markup-compatibility/2006" xmlns:aink="http://schemas.microsoft.com/office/drawing/2016/ink" xmlns:am3d="http://schemas.microsoft.com/office/drawing/2017/model3d" xmlns:o="urn:schemas-microsoft-com:office:office" xmlns:r="http://schemas.openxmlformats.org/officeDocument/2006/relationships" xmlns:m="http://schemas.openxmlformats.org/officeDocument/2006/math" xmlns:v="urn:schemas-microsoft-com:vml" xmlns:wp14="http://schemas.microsoft.com/office/word/2010/wordprocessingDrawing" xmlns:wp="http://schemas.openxmlformats.org/drawingml/2006/wordprocessingDrawing" xmlns:w10="urn:schemas-microsoft-com:office:word" xmlns:w="http://schemas.openxmlformats.org/wordprocessingml/2006/main" xmlns:w14="http://schemas.microsoft.com/office/word/2010/wordml" xmlns:w15="http://schemas.microsoft.com/office/word/2012/wordml" xmlns:w16cex="http://schemas.microsoft.com/office/word/2018/wordml/cex" xmlns:w16cid="http://schemas.microsoft.com/office/word/2016/wordml/cid" xmlns:w16="http://schemas.microsoft.com/office/word/2018/wordml" xmlns:w16se="http://schemas.microsoft.com/office/word/2015/wordml/symex" xmlns:wpg="http://schemas.microsoft.com/office/word/2010/wordprocessingGroup" xmlns:wpi="http://schemas.microsoft.com/office/word/2010/wordprocessingInk" xmlns:wne="http://schemas.microsoft.com/office/word/2006/wordml" xmlns:wps="http://schemas.microsoft.com/office/word/2010/wordprocessingShape" mc:Ignorable="w14 w15 w16se w16cid w16 w16cex wp14">
+  <w:comment w:id="0" w:author="Abel Laura" w:date="2017-11-27T14:31:00Z" w:initials="AL">
+    <w:p>
+      <w:pPr>
+        <w:pStyle w:val="Kommentartext"/>
+        <w:rPr>
+          <w:lang w:val="pt-BR"/>
+        </w:rPr>
+      </w:pPr>
+      <w:r>
+        <w:rPr>
+          <w:rStyle w:val="Kommentarzeichen"/>
+        </w:rPr>
+        <w:annotationRef/>
+      </w:r>
+      <w:r>
+        <w:rPr>
+          <w:lang w:val="pt-BR"/>
+        </w:rPr>
+        <w:t xml:space="preserve">S: </w:t>
+      </w:r>
+      <w:proofErr w:type="spellStart"/>
+      <w:r>
+        <w:rPr>
+          <w:lang w:val="pt-BR"/>
+        </w:rPr>
+        <w:t>Italien</w:t>
+      </w:r>
+      <w:proofErr w:type="spellEnd"/>
+    </w:p>
+  </w:comment>
   <w:comment w:id="1" w:author="Abel Laura" w:date="2017-11-27T14:31:00Z" w:initials="AL">
     <w:p>
       <w:pPr>
@@ -1754,16 +1554,22 @@
         <w:rPr>
           <w:lang w:val="pt-BR"/>
         </w:rPr>
-        <w:t xml:space="preserve">S: </w:t>
+        <w:t xml:space="preserve">P: </w:t>
       </w:r>
       <w:proofErr w:type="spellStart"/>
       <w:r>
         <w:rPr>
           <w:lang w:val="pt-BR"/>
         </w:rPr>
-        <w:t>Italien</w:t>
+        <w:t>Klemens</w:t>
       </w:r>
       <w:proofErr w:type="spellEnd"/>
+      <w:r>
+        <w:rPr>
+          <w:lang w:val="pt-BR"/>
+        </w:rPr>
+        <w:t xml:space="preserve"> VII.</w:t>
+      </w:r>
     </w:p>
   </w:comment>
   <w:comment w:id="2" w:author="Abel Laura" w:date="2017-11-27T14:31:00Z" w:initials="AL">
@@ -1784,31 +1590,22 @@
         <w:rPr>
           <w:lang w:val="pt-BR"/>
         </w:rPr>
-        <w:t xml:space="preserve">P: </w:t>
+        <w:t xml:space="preserve">S: </w:t>
       </w:r>
       <w:proofErr w:type="spellStart"/>
       <w:r>
         <w:rPr>
           <w:lang w:val="pt-BR"/>
         </w:rPr>
-        <w:t>Klemens</w:t>
+        <w:t>Venedig</w:t>
       </w:r>
       <w:proofErr w:type="spellEnd"/>
-      <w:r>
-        <w:rPr>
-          <w:lang w:val="pt-BR"/>
-        </w:rPr>
-        <w:t xml:space="preserve"> VII.</w:t>
-      </w:r>
     </w:p>
   </w:comment>
   <w:comment w:id="3" w:author="Abel Laura" w:date="2017-11-27T14:31:00Z" w:initials="AL">
     <w:p>
       <w:pPr>
         <w:pStyle w:val="Kommentartext"/>
-        <w:rPr>
-          <w:lang w:val="pt-BR"/>
-        </w:rPr>
       </w:pPr>
       <w:r>
         <w:rPr>
@@ -1817,38 +1614,14 @@
         <w:annotationRef/>
       </w:r>
       <w:r>
-        <w:rPr>
-          <w:lang w:val="pt-BR"/>
-        </w:rPr>
-        <w:t xml:space="preserve">S: </w:t>
-      </w:r>
-      <w:proofErr w:type="spellStart"/>
-      <w:r>
-        <w:rPr>
-          <w:lang w:val="pt-BR"/>
-        </w:rPr>
-        <w:t>Venedig</w:t>
-      </w:r>
-      <w:proofErr w:type="spellEnd"/>
+        <w:t>S</w:t>
+      </w:r>
+      <w:r>
+        <w:t>: Mailand</w:t>
+      </w:r>
     </w:p>
   </w:comment>
-  <w:comment w:id="4" w:author="Abel Laura" w:date="2017-11-27T14:31:00Z" w:initials="AL">
-    <w:p>
-      <w:pPr>
-        <w:pStyle w:val="Kommentartext"/>
-      </w:pPr>
-      <w:r>
-        <w:rPr>
-          <w:rStyle w:val="Kommentarzeichen"/>
-        </w:rPr>
-        <w:annotationRef/>
-      </w:r>
-      <w:r>
-        <w:t>O: Mailand</w:t>
-      </w:r>
-    </w:p>
-  </w:comment>
-  <w:comment w:id="5" w:author="Abel Laura" w:date="2017-11-27T14:34:00Z" w:initials="AL">
+  <w:comment w:id="4" w:author="Abel Laura" w:date="2017-11-27T14:34:00Z" w:initials="AL">
     <w:p>
       <w:pPr>
         <w:pStyle w:val="Kommentartext"/>
@@ -1919,6 +1692,22 @@
       </w:r>
     </w:p>
   </w:comment>
+  <w:comment w:id="5" w:author="Abel Laura" w:date="2017-11-27T14:35:00Z" w:initials="AL">
+    <w:p>
+      <w:pPr>
+        <w:pStyle w:val="Kommentartext"/>
+      </w:pPr>
+      <w:r>
+        <w:rPr>
+          <w:rStyle w:val="Kommentarzeichen"/>
+        </w:rPr>
+        <w:annotationRef/>
+      </w:r>
+      <w:r>
+        <w:t>S: Frankreich</w:t>
+      </w:r>
+    </w:p>
+  </w:comment>
   <w:comment w:id="6" w:author="Abel Laura" w:date="2017-11-27T14:35:00Z" w:initials="AL">
     <w:p>
       <w:pPr>
@@ -1931,11 +1720,11 @@
         <w:annotationRef/>
       </w:r>
       <w:r>
-        <w:t>S: Frankreich</w:t>
+        <w:t>S: Deutschland</w:t>
       </w:r>
     </w:p>
   </w:comment>
-  <w:comment w:id="7" w:author="Abel Laura" w:date="2017-11-27T14:35:00Z" w:initials="AL">
+  <w:comment w:id="7" w:author="Abel Laura" w:date="2017-11-27T14:36:00Z" w:initials="AL">
     <w:p>
       <w:pPr>
         <w:pStyle w:val="Kommentartext"/>
@@ -1947,14 +1736,17 @@
         <w:annotationRef/>
       </w:r>
       <w:r>
-        <w:t>S: Deutschland</w:t>
+        <w:t>O: Speyer</w:t>
       </w:r>
     </w:p>
   </w:comment>
-  <w:comment w:id="8" w:author="Abel Laura" w:date="2017-11-27T14:36:00Z" w:initials="AL">
+  <w:comment w:id="8" w:author="Abel Laura" w:date="2017-11-27T14:37:00Z" w:initials="AL">
     <w:p>
       <w:pPr>
         <w:pStyle w:val="Kommentartext"/>
+        <w:rPr>
+          <w:lang w:val="pt-BR"/>
+        </w:rPr>
       </w:pPr>
       <w:r>
         <w:rPr>
@@ -1963,14 +1755,21 @@
         <w:annotationRef/>
       </w:r>
       <w:r>
-        <w:t>O: Speyer</w:t>
+        <w:rPr>
+          <w:lang w:val="pt-BR"/>
+        </w:rPr>
+        <w:t>O: Lodi</w:t>
       </w:r>
     </w:p>
   </w:comment>
-  <w:comment w:id="9" w:author="Abel Laura" w:date="2017-11-27T14:37:00Z" w:initials="AL">
+  <w:comment w:id="9" w:author="Abel Laura" w:date="2017-11-27T14:38:00Z" w:initials="AL">
     <w:p>
       <w:pPr>
         <w:pStyle w:val="Kommentartext"/>
+        <w:rPr>
+          <w:rFonts w:cstheme="minorHAnsi"/>
+          <w:lang w:val="pt-BR"/>
+        </w:rPr>
       </w:pPr>
       <w:r>
         <w:rPr>
@@ -1979,27 +1778,9 @@
         <w:annotationRef/>
       </w:r>
       <w:r>
-        <w:t>O: Lodi</w:t>
-      </w:r>
-    </w:p>
-  </w:comment>
-  <w:comment w:id="10" w:author="Abel Laura" w:date="2017-11-27T14:38:00Z" w:initials="AL">
-    <w:p>
-      <w:pPr>
-        <w:pStyle w:val="Kommentartext"/>
         <w:rPr>
           <w:rFonts w:cstheme="minorHAnsi"/>
-        </w:rPr>
-      </w:pPr>
-      <w:r>
-        <w:rPr>
-          <w:rStyle w:val="Kommentarzeichen"/>
-        </w:rPr>
-        <w:annotationRef/>
-      </w:r>
-      <w:r>
-        <w:rPr>
-          <w:rFonts w:cstheme="minorHAnsi"/>
+          <w:lang w:val="pt-BR"/>
         </w:rPr>
         <w:t xml:space="preserve">P: </w:t>
       </w:r>
@@ -2009,42 +1790,35 @@
           <w:bCs/>
           <w:color w:val="222222"/>
           <w:shd w:val="clear" w:color="auto" w:fill="FFFFFF"/>
-        </w:rPr>
-        <w:t xml:space="preserve">Francesco Maria I. della </w:t>
-      </w:r>
-      <w:proofErr w:type="spellStart"/>
-      <w:r>
-        <w:rPr>
-          <w:rFonts w:cstheme="minorHAnsi"/>
-          <w:bCs/>
-          <w:color w:val="222222"/>
-          <w:shd w:val="clear" w:color="auto" w:fill="FFFFFF"/>
-        </w:rPr>
-        <w:t>Rovere</w:t>
-      </w:r>
-      <w:proofErr w:type="spellEnd"/>
+          <w:lang w:val="pt-BR"/>
+        </w:rPr>
+        <w:t>Francesco Maria I. della Rovere</w:t>
+      </w:r>
       <w:r>
         <w:rPr>
           <w:rFonts w:cstheme="minorHAnsi"/>
           <w:color w:val="222222"/>
           <w:shd w:val="clear" w:color="auto" w:fill="FFFFFF"/>
+          <w:lang w:val="pt-BR"/>
         </w:rPr>
         <w:t xml:space="preserve">, Herzog von </w:t>
       </w:r>
-      <w:proofErr w:type="spellStart"/>
       <w:r>
         <w:rPr>
           <w:rFonts w:cstheme="minorHAnsi"/>
+          <w:lang w:val="pt-BR"/>
         </w:rPr>
         <w:t>Urbino</w:t>
       </w:r>
-      <w:proofErr w:type="spellEnd"/>
     </w:p>
   </w:comment>
-  <w:comment w:id="11" w:author="Abel Laura" w:date="2017-11-27T14:37:00Z" w:initials="AL">
+  <w:comment w:id="10" w:author="Abel Laura" w:date="2017-11-27T14:37:00Z" w:initials="AL">
     <w:p>
       <w:pPr>
         <w:pStyle w:val="Kommentartext"/>
+        <w:rPr>
+          <w:lang w:val="pt-BR"/>
+        </w:rPr>
       </w:pPr>
       <w:r>
         <w:rPr>
@@ -2053,15 +1827,38 @@
         <w:annotationRef/>
       </w:r>
       <w:r>
-        <w:t xml:space="preserve">P: </w:t>
-      </w:r>
-      <w:proofErr w:type="spellStart"/>
-      <w:r>
-        <w:t>Contarini</w:t>
-      </w:r>
-      <w:proofErr w:type="spellEnd"/>
-      <w:r>
-        <w:t>, Carlo</w:t>
+        <w:rPr>
+          <w:lang w:val="pt-BR"/>
+        </w:rPr>
+        <w:t>P: Contarini, Carlo</w:t>
+      </w:r>
+    </w:p>
+  </w:comment>
+  <w:comment w:id="11" w:author="Abel Laura" w:date="2017-11-27T14:38:00Z" w:initials="AL">
+    <w:p>
+      <w:pPr>
+        <w:pStyle w:val="Kommentartext"/>
+        <w:rPr>
+          <w:lang w:val="pt-BR"/>
+        </w:rPr>
+      </w:pPr>
+      <w:r>
+        <w:rPr>
+          <w:rStyle w:val="Kommentarzeichen"/>
+        </w:rPr>
+        <w:annotationRef/>
+      </w:r>
+      <w:r>
+        <w:rPr>
+          <w:lang w:val="pt-BR"/>
+        </w:rPr>
+        <w:t>S</w:t>
+      </w:r>
+      <w:r>
+        <w:rPr>
+          <w:lang w:val="pt-BR"/>
+        </w:rPr>
+        <w:t>: Spanien</w:t>
       </w:r>
     </w:p>
   </w:comment>
@@ -2069,6 +1866,9 @@
     <w:p>
       <w:pPr>
         <w:pStyle w:val="Kommentartext"/>
+        <w:rPr>
+          <w:lang w:val="pt-BR"/>
+        </w:rPr>
       </w:pPr>
       <w:r>
         <w:rPr>
@@ -2077,23 +1877,16 @@
         <w:annotationRef/>
       </w:r>
       <w:r>
-        <w:t>O: Spanien</w:t>
-      </w:r>
-    </w:p>
-  </w:comment>
-  <w:comment w:id="13" w:author="Abel Laura" w:date="2017-11-27T14:38:00Z" w:initials="AL">
-    <w:p>
-      <w:pPr>
-        <w:pStyle w:val="Kommentartext"/>
-      </w:pPr>
-      <w:r>
-        <w:rPr>
-          <w:rStyle w:val="Kommentarzeichen"/>
-        </w:rPr>
-        <w:annotationRef/>
-      </w:r>
-      <w:r>
-        <w:t>O: Tirol</w:t>
+        <w:rPr>
+          <w:lang w:val="pt-BR"/>
+        </w:rPr>
+        <w:t>S</w:t>
+      </w:r>
+      <w:r>
+        <w:rPr>
+          <w:lang w:val="pt-BR"/>
+        </w:rPr>
+        <w:t>: Tirol</w:t>
       </w:r>
     </w:p>
   </w:comment>
@@ -2101,7 +1894,7 @@
 </file>
 
 <file path=word/commentsExtended.xml><?xml version="1.0" encoding="utf-8"?>
-<w15:commentsEx xmlns:wpc="http://schemas.microsoft.com/office/word/2010/wordprocessingCanvas" xmlns:mc="http://schemas.openxmlformats.org/markup-compatibility/2006" xmlns:o="urn:schemas-microsoft-com:office:office" xmlns:r="http://schemas.openxmlformats.org/officeDocument/2006/relationships" xmlns:m="http://schemas.openxmlformats.org/officeDocument/2006/math" xmlns:v="urn:schemas-microsoft-com:vml" xmlns:wp14="http://schemas.microsoft.com/office/word/2010/wordprocessingDrawing" xmlns:wp="http://schemas.openxmlformats.org/drawingml/2006/wordprocessingDrawing" xmlns:w10="urn:schemas-microsoft-com:office:word" xmlns:w="http://schemas.openxmlformats.org/wordprocessingml/2006/main" xmlns:w14="http://schemas.microsoft.com/office/word/2010/wordml" xmlns:w15="http://schemas.microsoft.com/office/word/2012/wordml" xmlns:wpg="http://schemas.microsoft.com/office/word/2010/wordprocessingGroup" xmlns:wpi="http://schemas.microsoft.com/office/word/2010/wordprocessingInk" xmlns:wne="http://schemas.microsoft.com/office/word/2006/wordml" xmlns:wps="http://schemas.microsoft.com/office/word/2010/wordprocessingShape" mc:Ignorable="w14 w15 wp14">
+<w15:commentsEx xmlns:wpc="http://schemas.microsoft.com/office/word/2010/wordprocessingCanvas" xmlns:cx="http://schemas.microsoft.com/office/drawing/2014/chartex" xmlns:cx1="http://schemas.microsoft.com/office/drawing/2015/9/8/chartex" xmlns:cx2="http://schemas.microsoft.com/office/drawing/2015/10/21/chartex" xmlns:cx3="http://schemas.microsoft.com/office/drawing/2016/5/9/chartex" xmlns:cx4="http://schemas.microsoft.com/office/drawing/2016/5/10/chartex" xmlns:cx5="http://schemas.microsoft.com/office/drawing/2016/5/11/chartex" xmlns:cx6="http://schemas.microsoft.com/office/drawing/2016/5/12/chartex" xmlns:cx7="http://schemas.microsoft.com/office/drawing/2016/5/13/chartex" xmlns:cx8="http://schemas.microsoft.com/office/drawing/2016/5/14/chartex" xmlns:mc="http://schemas.openxmlformats.org/markup-compatibility/2006" xmlns:aink="http://schemas.microsoft.com/office/drawing/2016/ink" xmlns:am3d="http://schemas.microsoft.com/office/drawing/2017/model3d" xmlns:o="urn:schemas-microsoft-com:office:office" xmlns:r="http://schemas.openxmlformats.org/officeDocument/2006/relationships" xmlns:m="http://schemas.openxmlformats.org/officeDocument/2006/math" xmlns:v="urn:schemas-microsoft-com:vml" xmlns:wp14="http://schemas.microsoft.com/office/word/2010/wordprocessingDrawing" xmlns:wp="http://schemas.openxmlformats.org/drawingml/2006/wordprocessingDrawing" xmlns:w10="urn:schemas-microsoft-com:office:word" xmlns:w="http://schemas.openxmlformats.org/wordprocessingml/2006/main" xmlns:w14="http://schemas.microsoft.com/office/word/2010/wordml" xmlns:w15="http://schemas.microsoft.com/office/word/2012/wordml" xmlns:w16cex="http://schemas.microsoft.com/office/word/2018/wordml/cex" xmlns:w16cid="http://schemas.microsoft.com/office/word/2016/wordml/cid" xmlns:w16="http://schemas.microsoft.com/office/word/2018/wordml" xmlns:w16se="http://schemas.microsoft.com/office/word/2015/wordml/symex" xmlns:wpg="http://schemas.microsoft.com/office/word/2010/wordprocessingGroup" xmlns:wpi="http://schemas.microsoft.com/office/word/2010/wordprocessingInk" xmlns:wne="http://schemas.microsoft.com/office/word/2006/wordml" xmlns:wps="http://schemas.microsoft.com/office/word/2010/wordprocessingShape" mc:Ignorable="w14 w15 w16se w16cid w16 w16cex wp14">
   <w15:commentEx w15:paraId="3BAFAFD4" w15:done="0"/>
   <w15:commentEx w15:paraId="5DF91C33" w15:done="0"/>
   <w15:commentEx w15:paraId="38BBB59B" w15:done="0"/>
@@ -2118,8 +1911,26 @@
 </w15:commentsEx>
 </file>
 
+<file path=word/commentsIds.xml><?xml version="1.0" encoding="utf-8"?>
+<w16cid:commentsIds xmlns:wpc="http://schemas.microsoft.com/office/word/2010/wordprocessingCanvas" xmlns:cx="http://schemas.microsoft.com/office/drawing/2014/chartex" xmlns:cx1="http://schemas.microsoft.com/office/drawing/2015/9/8/chartex" xmlns:cx2="http://schemas.microsoft.com/office/drawing/2015/10/21/chartex" xmlns:cx3="http://schemas.microsoft.com/office/drawing/2016/5/9/chartex" xmlns:cx4="http://schemas.microsoft.com/office/drawing/2016/5/10/chartex" xmlns:cx5="http://schemas.microsoft.com/office/drawing/2016/5/11/chartex" xmlns:cx6="http://schemas.microsoft.com/office/drawing/2016/5/12/chartex" xmlns:cx7="http://schemas.microsoft.com/office/drawing/2016/5/13/chartex" xmlns:cx8="http://schemas.microsoft.com/office/drawing/2016/5/14/chartex" xmlns:mc="http://schemas.openxmlformats.org/markup-compatibility/2006" xmlns:aink="http://schemas.microsoft.com/office/drawing/2016/ink" xmlns:am3d="http://schemas.microsoft.com/office/drawing/2017/model3d" xmlns:o="urn:schemas-microsoft-com:office:office" xmlns:r="http://schemas.openxmlformats.org/officeDocument/2006/relationships" xmlns:m="http://schemas.openxmlformats.org/officeDocument/2006/math" xmlns:v="urn:schemas-microsoft-com:vml" xmlns:wp14="http://schemas.microsoft.com/office/word/2010/wordprocessingDrawing" xmlns:wp="http://schemas.openxmlformats.org/drawingml/2006/wordprocessingDrawing" xmlns:w10="urn:schemas-microsoft-com:office:word" xmlns:w="http://schemas.openxmlformats.org/wordprocessingml/2006/main" xmlns:w14="http://schemas.microsoft.com/office/word/2010/wordml" xmlns:w15="http://schemas.microsoft.com/office/word/2012/wordml" xmlns:w16cex="http://schemas.microsoft.com/office/word/2018/wordml/cex" xmlns:w16cid="http://schemas.microsoft.com/office/word/2016/wordml/cid" xmlns:w16="http://schemas.microsoft.com/office/word/2018/wordml" xmlns:w16se="http://schemas.microsoft.com/office/word/2015/wordml/symex" xmlns:wpg="http://schemas.microsoft.com/office/word/2010/wordprocessingGroup" xmlns:wpi="http://schemas.microsoft.com/office/word/2010/wordprocessingInk" xmlns:wne="http://schemas.microsoft.com/office/word/2006/wordml" xmlns:wps="http://schemas.microsoft.com/office/word/2010/wordprocessingShape" mc:Ignorable="w14 w15 w16se w16cid w16 w16cex wp14">
+  <w16cid:commentId w16cid:paraId="3BAFAFD4" w16cid:durableId="238CE1BF"/>
+  <w16cid:commentId w16cid:paraId="5DF91C33" w16cid:durableId="238CE1C0"/>
+  <w16cid:commentId w16cid:paraId="38BBB59B" w16cid:durableId="238CE1C1"/>
+  <w16cid:commentId w16cid:paraId="1432D66D" w16cid:durableId="238CE1C2"/>
+  <w16cid:commentId w16cid:paraId="7D58C246" w16cid:durableId="238CE1C3"/>
+  <w16cid:commentId w16cid:paraId="5121FDDA" w16cid:durableId="238CE1C4"/>
+  <w16cid:commentId w16cid:paraId="201468F1" w16cid:durableId="238CE1C5"/>
+  <w16cid:commentId w16cid:paraId="4A0AA9BC" w16cid:durableId="238CE1C6"/>
+  <w16cid:commentId w16cid:paraId="161E7661" w16cid:durableId="238CE1C7"/>
+  <w16cid:commentId w16cid:paraId="29B01BFD" w16cid:durableId="238CE1C8"/>
+  <w16cid:commentId w16cid:paraId="642E8DF4" w16cid:durableId="238CE1C9"/>
+  <w16cid:commentId w16cid:paraId="6908A9B2" w16cid:durableId="238CE1CA"/>
+  <w16cid:commentId w16cid:paraId="0C630CA0" w16cid:durableId="238CE1CB"/>
+</w16cid:commentsIds>
+</file>
+
 <file path=word/styles.xml><?xml version="1.0" encoding="utf-8"?>
-<w:styles xmlns:mc="http://schemas.openxmlformats.org/markup-compatibility/2006" xmlns:r="http://schemas.openxmlformats.org/officeDocument/2006/relationships" xmlns:w="http://schemas.openxmlformats.org/wordprocessingml/2006/main" xmlns:w14="http://schemas.microsoft.com/office/word/2010/wordml" xmlns:w15="http://schemas.microsoft.com/office/word/2012/wordml" mc:Ignorable="w14 w15">
+<w:styles xmlns:mc="http://schemas.openxmlformats.org/markup-compatibility/2006" xmlns:r="http://schemas.openxmlformats.org/officeDocument/2006/relationships" xmlns:w="http://schemas.openxmlformats.org/wordprocessingml/2006/main" xmlns:w14="http://schemas.microsoft.com/office/word/2010/wordml" xmlns:w15="http://schemas.microsoft.com/office/word/2012/wordml" xmlns:w16cex="http://schemas.microsoft.com/office/word/2018/wordml/cex" xmlns:w16cid="http://schemas.microsoft.com/office/word/2016/wordml/cid" xmlns:w16="http://schemas.microsoft.com/office/word/2018/wordml" xmlns:w16se="http://schemas.microsoft.com/office/word/2015/wordml/symex" mc:Ignorable="w14 w15 w16se w16cid w16 w16cex">
   <w:docDefaults>
     <w:rPrDefault>
       <w:rPr>
@@ -2135,7 +1946,7 @@
       </w:pPr>
     </w:pPrDefault>
   </w:docDefaults>
-  <w:latentStyles w:defLockedState="0" w:defUIPriority="99" w:defSemiHidden="0" w:defUnhideWhenUsed="0" w:defQFormat="0" w:count="371">
+  <w:latentStyles w:defLockedState="0" w:defUIPriority="99" w:defSemiHidden="0" w:defUnhideWhenUsed="0" w:defQFormat="0" w:count="376">
     <w:lsdException w:name="Normal" w:uiPriority="0" w:qFormat="1"/>
     <w:lsdException w:name="heading 1" w:uiPriority="9" w:qFormat="1"/>
     <w:lsdException w:name="heading 2" w:semiHidden="1" w:uiPriority="9" w:unhideWhenUsed="1" w:qFormat="1"/>
@@ -2241,7 +2052,6 @@
     <w:lsdException w:name="HTML Sample" w:semiHidden="1" w:unhideWhenUsed="1"/>
     <w:lsdException w:name="HTML Typewriter" w:semiHidden="1" w:unhideWhenUsed="1"/>
     <w:lsdException w:name="HTML Variable" w:semiHidden="1" w:unhideWhenUsed="1"/>
-    <w:lsdException w:name="Normal Table" w:semiHidden="1" w:unhideWhenUsed="1"/>
     <w:lsdException w:name="annotation subject" w:semiHidden="1" w:unhideWhenUsed="1"/>
     <w:lsdException w:name="No List" w:semiHidden="1" w:unhideWhenUsed="1"/>
     <w:lsdException w:name="Outline List 1" w:semiHidden="1" w:unhideWhenUsed="1"/>
@@ -2284,11 +2094,8 @@
     <w:lsdException w:name="Table Contemporary" w:semiHidden="1" w:unhideWhenUsed="1"/>
     <w:lsdException w:name="Table Elegant" w:semiHidden="1" w:unhideWhenUsed="1"/>
     <w:lsdException w:name="Table Professional" w:semiHidden="1" w:unhideWhenUsed="1"/>
-    <w:lsdException w:name="Table Subtle 1" w:semiHidden="1" w:unhideWhenUsed="1"/>
     <w:lsdException w:name="Table Subtle 2" w:semiHidden="1" w:unhideWhenUsed="1"/>
     <w:lsdException w:name="Table Web 1" w:semiHidden="1" w:unhideWhenUsed="1"/>
-    <w:lsdException w:name="Table Web 2" w:semiHidden="1" w:unhideWhenUsed="1"/>
-    <w:lsdException w:name="Table Web 3" w:semiHidden="1" w:unhideWhenUsed="1"/>
     <w:lsdException w:name="Balloon Text" w:semiHidden="1" w:unhideWhenUsed="1"/>
     <w:lsdException w:name="Table Grid" w:uiPriority="59"/>
     <w:lsdException w:name="Table Theme" w:semiHidden="1" w:unhideWhenUsed="1"/>
@@ -2507,6 +2314,11 @@
     <w:lsdException w:name="List Table 5 Dark Accent 6" w:uiPriority="50"/>
     <w:lsdException w:name="List Table 6 Colorful Accent 6" w:uiPriority="51"/>
     <w:lsdException w:name="List Table 7 Colorful Accent 6" w:uiPriority="52"/>
+    <w:lsdException w:name="Mention" w:semiHidden="1" w:unhideWhenUsed="1"/>
+    <w:lsdException w:name="Smart Hyperlink" w:semiHidden="1" w:unhideWhenUsed="1"/>
+    <w:lsdException w:name="Hashtag" w:semiHidden="1" w:unhideWhenUsed="1"/>
+    <w:lsdException w:name="Unresolved Mention" w:semiHidden="1" w:unhideWhenUsed="1"/>
+    <w:lsdException w:name="Smart Link" w:semiHidden="1" w:unhideWhenUsed="1"/>
   </w:latentStyles>
   <w:style w:type="paragraph" w:default="1" w:styleId="Standard">
     <w:name w:val="Normal"/>
